--- a/InterviewQuestions/MemoryManagementInJava.docx
+++ b/InterviewQuestions/MemoryManagementInJava.docx
@@ -2089,6 +2089,9 @@
         <w:spacing w:after="390" w:line="240" w:lineRule="auto"/>
       </w:pPr>
       <w:r>
+        <w:rPr>
+          <w:noProof/>
+        </w:rPr>
         <w:lastRenderedPageBreak/>
         <w:drawing>
           <wp:inline distT="0" distB="0" distL="0" distR="0">
@@ -2159,6 +2162,9 @@
         <w:spacing w:after="390" w:line="240" w:lineRule="auto"/>
       </w:pPr>
       <w:r>
+        <w:rPr>
+          <w:noProof/>
+        </w:rPr>
         <w:drawing>
           <wp:inline distT="0" distB="0" distL="0" distR="0">
             <wp:extent cx="4288155" cy="2581275"/>
@@ -2270,16 +2276,386 @@
       </w:r>
     </w:p>
     <w:p>
+      <w:pPr>
+        <w:shd w:val="clear" w:color="auto" w:fill="FFFFFF"/>
+        <w:spacing w:after="390" w:line="240" w:lineRule="auto"/>
+      </w:pPr>
+    </w:p>
+    <w:p>
+      <w:pPr>
+        <w:shd w:val="clear" w:color="auto" w:fill="FFFFFF"/>
+        <w:spacing w:after="390" w:line="240" w:lineRule="auto"/>
+      </w:pPr>
+    </w:p>
+    <w:p>
+      <w:pPr>
+        <w:shd w:val="clear" w:color="auto" w:fill="FFFFFF"/>
+        <w:spacing w:after="390" w:line="240" w:lineRule="auto"/>
+      </w:pPr>
+    </w:p>
+    <w:p>
+      <w:pPr>
+        <w:shd w:val="clear" w:color="auto" w:fill="FFFFFF"/>
+        <w:spacing w:after="390" w:line="240" w:lineRule="auto"/>
+      </w:pPr>
+    </w:p>
+    <w:p>
+      <w:pPr>
+        <w:shd w:val="clear" w:color="auto" w:fill="FFFFFF"/>
+        <w:spacing w:after="390" w:line="240" w:lineRule="auto"/>
+      </w:pPr>
+    </w:p>
+    <w:p>
+      <w:pPr>
+        <w:shd w:val="clear" w:color="auto" w:fill="FFFFFF"/>
+        <w:spacing w:after="390" w:line="240" w:lineRule="auto"/>
+      </w:pPr>
+    </w:p>
+    <w:p>
+      <w:pPr>
+        <w:shd w:val="clear" w:color="auto" w:fill="FFFFFF"/>
+        <w:spacing w:after="390" w:line="240" w:lineRule="auto"/>
+      </w:pPr>
+    </w:p>
+    <w:p>
+      <w:pPr>
+        <w:shd w:val="clear" w:color="auto" w:fill="FFFFFF"/>
+        <w:spacing w:after="390" w:line="240" w:lineRule="auto"/>
+      </w:pPr>
+    </w:p>
+    <w:p>
+      <w:pPr>
+        <w:shd w:val="clear" w:color="auto" w:fill="FFFFFF"/>
+        <w:spacing w:after="390" w:line="240" w:lineRule="auto"/>
+      </w:pPr>
+    </w:p>
+    <w:p>
+      <w:pPr>
+        <w:shd w:val="clear" w:color="auto" w:fill="FFFFFF"/>
+        <w:spacing w:after="390" w:line="240" w:lineRule="auto"/>
+      </w:pPr>
+    </w:p>
+    <w:p>
+      <w:pPr>
+        <w:shd w:val="clear" w:color="auto" w:fill="FFFFFF"/>
+        <w:spacing w:after="390" w:line="240" w:lineRule="auto"/>
+      </w:pPr>
+    </w:p>
+    <w:p>
+      <w:pPr>
+        <w:shd w:val="clear" w:color="auto" w:fill="FFFFFF"/>
+        <w:spacing w:after="390" w:line="240" w:lineRule="auto"/>
+      </w:pPr>
+    </w:p>
+    <w:p>
+      <w:pPr>
+        <w:shd w:val="clear" w:color="auto" w:fill="FFFFFF"/>
+        <w:spacing w:after="390" w:line="240" w:lineRule="auto"/>
+      </w:pPr>
+    </w:p>
+    <w:p>
+      <w:pPr>
+        <w:shd w:val="clear" w:color="auto" w:fill="FFFFFF"/>
+        <w:spacing w:after="390" w:line="240" w:lineRule="auto"/>
+      </w:pPr>
+    </w:p>
+    <w:p>
+      <w:pPr>
+        <w:shd w:val="clear" w:color="auto" w:fill="FFFFFF"/>
+        <w:spacing w:after="390" w:line="240" w:lineRule="auto"/>
+      </w:pPr>
+    </w:p>
+    <w:p>
+      <w:pPr>
+        <w:shd w:val="clear" w:color="auto" w:fill="FFFFFF"/>
+        <w:spacing w:after="390" w:line="240" w:lineRule="auto"/>
+      </w:pPr>
+    </w:p>
+    <w:p>
+      <w:pPr>
+        <w:pStyle w:val="NormalWeb"/>
+        <w:shd w:val="clear" w:color="auto" w:fill="FFFFFF"/>
+        <w:spacing w:before="0" w:beforeAutospacing="0" w:after="240" w:afterAutospacing="0"/>
+        <w:textAlignment w:val="baseline"/>
+        <w:rPr>
+          <w:rFonts w:ascii="Arial" w:hAnsi="Arial" w:cs="Arial"/>
+          <w:color w:val="242729"/>
+          <w:sz w:val="23"/>
+          <w:szCs w:val="23"/>
+        </w:rPr>
+      </w:pPr>
+      <w:r>
+        <w:rPr>
+          <w:rFonts w:ascii="Arial" w:hAnsi="Arial" w:cs="Arial"/>
+          <w:color w:val="242729"/>
+          <w:sz w:val="23"/>
+          <w:szCs w:val="23"/>
+        </w:rPr>
+        <w:lastRenderedPageBreak/>
+        <w:t>The new keyword allocates memory on the Java heap. The heap is the main pool of memory,accessible to the whole of the application. If there is not enough memory available to allocate for that object, the JVM attempts to reclaim some memory from the heap with a garbage collection. If it still cannot obtain enough memory, an OutOfMemoryError is thrown, and the JVM exits.</w:t>
+      </w:r>
+    </w:p>
+    <w:p>
+      <w:pPr>
+        <w:pStyle w:val="NormalWeb"/>
+        <w:shd w:val="clear" w:color="auto" w:fill="FFFFFF"/>
+        <w:spacing w:before="0" w:beforeAutospacing="0" w:after="240" w:afterAutospacing="0"/>
+        <w:textAlignment w:val="baseline"/>
+        <w:rPr>
+          <w:rFonts w:ascii="Arial" w:hAnsi="Arial" w:cs="Arial"/>
+          <w:color w:val="242729"/>
+          <w:sz w:val="23"/>
+          <w:szCs w:val="23"/>
+        </w:rPr>
+      </w:pPr>
+      <w:r>
+        <w:rPr>
+          <w:rFonts w:ascii="Arial" w:hAnsi="Arial" w:cs="Arial"/>
+          <w:color w:val="242729"/>
+          <w:sz w:val="23"/>
+          <w:szCs w:val="23"/>
+        </w:rPr>
+        <w:t>The heap is split into several different sections, called generations. As objects survive more garbage collections, they are promoted into different generations. The older generations are not garbage collected as often. Because these objects have already proven to be longer lived, they are less likely to be garbage collected.</w:t>
+      </w:r>
+    </w:p>
+    <w:p>
+      <w:pPr>
+        <w:pStyle w:val="NormalWeb"/>
+        <w:shd w:val="clear" w:color="auto" w:fill="FFFFFF"/>
+        <w:spacing w:before="0" w:beforeAutospacing="0" w:after="240" w:afterAutospacing="0"/>
+        <w:textAlignment w:val="baseline"/>
+        <w:rPr>
+          <w:rFonts w:ascii="Arial" w:hAnsi="Arial" w:cs="Arial"/>
+          <w:color w:val="242729"/>
+          <w:sz w:val="23"/>
+          <w:szCs w:val="23"/>
+        </w:rPr>
+      </w:pPr>
+      <w:r>
+        <w:rPr>
+          <w:rFonts w:ascii="Arial" w:hAnsi="Arial" w:cs="Arial"/>
+          <w:color w:val="242729"/>
+          <w:sz w:val="23"/>
+          <w:szCs w:val="23"/>
+        </w:rPr>
+        <w:t>When objects are first constructed, they are allocated in the Eden Space. If they survive a garbage collection, they are promoted to Survivor Space, and should they live long enough there, they are allocated to the Tenured Generation. This generation is garbage collected much less frequently.</w:t>
+      </w:r>
+    </w:p>
+    <w:p>
+      <w:pPr>
+        <w:pStyle w:val="NormalWeb"/>
+        <w:shd w:val="clear" w:color="auto" w:fill="FFFFFF"/>
+        <w:spacing w:before="0" w:beforeAutospacing="0" w:after="0" w:afterAutospacing="0"/>
+        <w:textAlignment w:val="baseline"/>
+        <w:rPr>
+          <w:rFonts w:ascii="Arial" w:hAnsi="Arial" w:cs="Arial"/>
+          <w:color w:val="242729"/>
+          <w:sz w:val="23"/>
+          <w:szCs w:val="23"/>
+        </w:rPr>
+      </w:pPr>
+      <w:r>
+        <w:rPr>
+          <w:rFonts w:ascii="Arial" w:hAnsi="Arial" w:cs="Arial"/>
+          <w:color w:val="242729"/>
+          <w:sz w:val="23"/>
+          <w:szCs w:val="23"/>
+        </w:rPr>
+        <w:t>There is also a fourth generation, called the Permanent Generation, or PermGen. The objects that reside here are not eligible to be garbage collected, and usually contain an immutable state necessary for the JVM to run, such as class definitions and the String constant pool. Note that the PermGen space is planned to be removed from Java 8, and will be replaced with a new space called Metaspace, which will be held in native memory. reference</w:t>
+      </w:r>
+      <w:r>
+        <w:rPr>
+          <w:rFonts w:ascii="MS Gothic" w:hAnsi="MS Gothic" w:cs="MS Gothic"/>
+          <w:color w:val="242729"/>
+          <w:sz w:val="23"/>
+          <w:szCs w:val="23"/>
+        </w:rPr>
+        <w:t>：</w:t>
+      </w:r>
+      <w:hyperlink r:id="rId17" w:history="1">
+        <w:r>
+          <w:rPr>
+            <w:rStyle w:val="Hyperlink"/>
+            <w:rFonts w:ascii="inherit" w:hAnsi="inherit" w:cs="Arial"/>
+            <w:color w:val="005999"/>
+            <w:sz w:val="23"/>
+            <w:szCs w:val="23"/>
+            <w:bdr w:val="none" w:sz="0" w:space="0" w:color="auto" w:frame="1"/>
+          </w:rPr>
+          <w:t>http://www.programcreek.com/2013/04/jvm-run-time-data-areas/</w:t>
+        </w:r>
+      </w:hyperlink>
+    </w:p>
+    <w:p>
+      <w:pPr>
+        <w:pStyle w:val="NormalWeb"/>
+        <w:shd w:val="clear" w:color="auto" w:fill="FFFFFF"/>
+        <w:spacing w:before="0" w:beforeAutospacing="0" w:after="0" w:afterAutospacing="0"/>
+        <w:textAlignment w:val="baseline"/>
+        <w:rPr>
+          <w:rFonts w:ascii="Arial" w:hAnsi="Arial" w:cs="Arial"/>
+          <w:color w:val="242729"/>
+          <w:sz w:val="23"/>
+          <w:szCs w:val="23"/>
+        </w:rPr>
+      </w:pPr>
+      <w:r>
+        <w:rPr>
+          <w:rFonts w:ascii="inherit" w:hAnsi="inherit" w:cs="Arial"/>
+          <w:noProof/>
+          <w:color w:val="005999"/>
+          <w:sz w:val="23"/>
+          <w:szCs w:val="23"/>
+          <w:bdr w:val="none" w:sz="0" w:space="0" w:color="auto" w:frame="1"/>
+        </w:rPr>
+        <w:lastRenderedPageBreak/>
+        <w:drawing>
+          <wp:inline distT="0" distB="0" distL="0" distR="0">
+            <wp:extent cx="4774565" cy="3455035"/>
+            <wp:effectExtent l="0" t="0" r="6985" b="0"/>
+            <wp:docPr id="5" name="Picture 5" descr="enter image description here">
+              <a:hlinkClick xmlns:a="http://schemas.openxmlformats.org/drawingml/2006/main" r:id="rId18"/>
+            </wp:docPr>
+            <wp:cNvGraphicFramePr>
+              <a:graphicFrameLocks xmlns:a="http://schemas.openxmlformats.org/drawingml/2006/main" noChangeAspect="1"/>
+            </wp:cNvGraphicFramePr>
+            <a:graphic xmlns:a="http://schemas.openxmlformats.org/drawingml/2006/main">
+              <a:graphicData uri="http://schemas.openxmlformats.org/drawingml/2006/picture">
+                <pic:pic xmlns:pic="http://schemas.openxmlformats.org/drawingml/2006/picture">
+                  <pic:nvPicPr>
+                    <pic:cNvPr id="0" name="Picture 1" descr="enter image description here">
+                      <a:hlinkClick r:id="rId18"/>
+                    </pic:cNvPr>
+                    <pic:cNvPicPr>
+                      <a:picLocks noChangeAspect="1" noChangeArrowheads="1"/>
+                    </pic:cNvPicPr>
+                  </pic:nvPicPr>
+                  <pic:blipFill>
+                    <a:blip r:embed="rId19">
+                      <a:extLst>
+                        <a:ext uri="{28A0092B-C50C-407E-A947-70E740481C1C}">
+                          <a14:useLocalDpi xmlns:a14="http://schemas.microsoft.com/office/drawing/2010/main" val="0"/>
+                        </a:ext>
+                      </a:extLst>
+                    </a:blip>
+                    <a:srcRect/>
+                    <a:stretch>
+                      <a:fillRect/>
+                    </a:stretch>
+                  </pic:blipFill>
+                  <pic:spPr bwMode="auto">
+                    <a:xfrm>
+                      <a:off x="0" y="0"/>
+                      <a:ext cx="4774565" cy="3455035"/>
+                    </a:xfrm>
+                    <a:prstGeom prst="rect">
+                      <a:avLst/>
+                    </a:prstGeom>
+                    <a:noFill/>
+                    <a:ln>
+                      <a:noFill/>
+                    </a:ln>
+                  </pic:spPr>
+                </pic:pic>
+              </a:graphicData>
+            </a:graphic>
+          </wp:inline>
+        </w:drawing>
+      </w:r>
+      <w:r>
+        <w:rPr>
+          <w:rFonts w:ascii="Arial" w:hAnsi="Arial" w:cs="Arial"/>
+          <w:color w:val="242729"/>
+          <w:sz w:val="23"/>
+          <w:szCs w:val="23"/>
+        </w:rPr>
+        <w:t> </w:t>
+      </w:r>
+      <w:r>
+        <w:rPr>
+          <w:rFonts w:ascii="inherit" w:hAnsi="inherit" w:cs="Arial"/>
+          <w:noProof/>
+          <w:color w:val="005999"/>
+          <w:sz w:val="23"/>
+          <w:szCs w:val="23"/>
+          <w:bdr w:val="none" w:sz="0" w:space="0" w:color="auto" w:frame="1"/>
+        </w:rPr>
+        <w:drawing>
+          <wp:inline distT="0" distB="0" distL="0" distR="0">
+            <wp:extent cx="7361555" cy="4010660"/>
+            <wp:effectExtent l="0" t="0" r="0" b="8890"/>
+            <wp:docPr id="4" name="Picture 4" descr="enter image description here">
+              <a:hlinkClick xmlns:a="http://schemas.openxmlformats.org/drawingml/2006/main" r:id="rId20"/>
+            </wp:docPr>
+            <wp:cNvGraphicFramePr>
+              <a:graphicFrameLocks xmlns:a="http://schemas.openxmlformats.org/drawingml/2006/main" noChangeAspect="1"/>
+            </wp:cNvGraphicFramePr>
+            <a:graphic xmlns:a="http://schemas.openxmlformats.org/drawingml/2006/main">
+              <a:graphicData uri="http://schemas.openxmlformats.org/drawingml/2006/picture">
+                <pic:pic xmlns:pic="http://schemas.openxmlformats.org/drawingml/2006/picture">
+                  <pic:nvPicPr>
+                    <pic:cNvPr id="0" name="Picture 2" descr="enter image description here">
+                      <a:hlinkClick r:id="rId20"/>
+                    </pic:cNvPr>
+                    <pic:cNvPicPr>
+                      <a:picLocks noChangeAspect="1" noChangeArrowheads="1"/>
+                    </pic:cNvPicPr>
+                  </pic:nvPicPr>
+                  <pic:blipFill>
+                    <a:blip r:embed="rId21">
+                      <a:extLst>
+                        <a:ext uri="{28A0092B-C50C-407E-A947-70E740481C1C}">
+                          <a14:useLocalDpi xmlns:a14="http://schemas.microsoft.com/office/drawing/2010/main" val="0"/>
+                        </a:ext>
+                      </a:extLst>
+                    </a:blip>
+                    <a:srcRect/>
+                    <a:stretch>
+                      <a:fillRect/>
+                    </a:stretch>
+                  </pic:blipFill>
+                  <pic:spPr bwMode="auto">
+                    <a:xfrm>
+                      <a:off x="0" y="0"/>
+                      <a:ext cx="7361555" cy="4010660"/>
+                    </a:xfrm>
+                    <a:prstGeom prst="rect">
+                      <a:avLst/>
+                    </a:prstGeom>
+                    <a:noFill/>
+                    <a:ln>
+                      <a:noFill/>
+                    </a:ln>
+                  </pic:spPr>
+                </pic:pic>
+              </a:graphicData>
+            </a:graphic>
+          </wp:inline>
+        </w:drawing>
+      </w:r>
+    </w:p>
+    <w:p>
+      <w:pPr>
+        <w:shd w:val="clear" w:color="auto" w:fill="FFFFFF"/>
+        <w:spacing w:after="390" w:line="240" w:lineRule="auto"/>
+      </w:pPr>
       <w:bookmarkStart w:id="0" w:name="_GoBack"/>
       <w:bookmarkEnd w:id="0"/>
     </w:p>
+    <w:p>
+      <w:pPr>
+        <w:shd w:val="clear" w:color="auto" w:fill="FFFFFF"/>
+        <w:spacing w:after="390" w:line="240" w:lineRule="auto"/>
+      </w:pPr>
+    </w:p>
+    <w:p/>
     <w:sectPr>
-      <w:headerReference w:type="even" r:id="rId17"/>
-      <w:headerReference w:type="default" r:id="rId18"/>
-      <w:footerReference w:type="even" r:id="rId19"/>
-      <w:footerReference w:type="default" r:id="rId20"/>
-      <w:headerReference w:type="first" r:id="rId21"/>
-      <w:footerReference w:type="first" r:id="rId22"/>
+      <w:headerReference w:type="even" r:id="rId22"/>
+      <w:headerReference w:type="default" r:id="rId23"/>
+      <w:footerReference w:type="even" r:id="rId24"/>
+      <w:footerReference w:type="default" r:id="rId25"/>
+      <w:headerReference w:type="first" r:id="rId26"/>
+      <w:footerReference w:type="first" r:id="rId27"/>
       <w:pgSz w:w="12240" w:h="15840"/>
       <w:pgMar w:top="1440" w:right="1440" w:bottom="1440" w:left="1440" w:header="720" w:footer="720" w:gutter="0"/>
       <w:cols w:space="720"/>
